--- a/Assignment1/项目提案.docx
+++ b/Assignment1/项目提案.docx
@@ -956,7 +956,7 @@
           <w:r>
             <w:fldChar w:fldCharType="separate"/>
           </w:r>
-          <w:hyperlink w:anchor="_Toc37267467" w:history="1">
+          <w:hyperlink w:anchor="_Toc38726060" w:history="1">
             <w:r>
               <w:rPr>
                 <w:rStyle w:val="af1"/>
@@ -984,7 +984,7 @@
                 <w:noProof/>
                 <w:webHidden/>
               </w:rPr>
-              <w:instrText xml:space="preserve"> PAGEREF _Toc37267467 \h </w:instrText>
+              <w:instrText xml:space="preserve"> PAGEREF _Toc38726060 \h </w:instrText>
             </w:r>
             <w:r>
               <w:rPr>
@@ -1032,7 +1032,7 @@
               <w:szCs w:val="22"/>
             </w:rPr>
           </w:pPr>
-          <w:hyperlink w:anchor="_Toc37267468" w:history="1">
+          <w:hyperlink w:anchor="_Toc38726061" w:history="1">
             <w:r>
               <w:rPr>
                 <w:rStyle w:val="af1"/>
@@ -1068,7 +1068,7 @@
                 <w:noProof/>
                 <w:webHidden/>
               </w:rPr>
-              <w:instrText xml:space="preserve"> PAGEREF _Toc37267468 \h </w:instrText>
+              <w:instrText xml:space="preserve"> PAGEREF _Toc38726061 \h </w:instrText>
             </w:r>
             <w:r>
               <w:rPr>
@@ -1116,7 +1116,7 @@
               <w:szCs w:val="22"/>
             </w:rPr>
           </w:pPr>
-          <w:hyperlink w:anchor="_Toc37267469" w:history="1">
+          <w:hyperlink w:anchor="_Toc38726062" w:history="1">
             <w:r>
               <w:rPr>
                 <w:rStyle w:val="af1"/>
@@ -1152,7 +1152,7 @@
                 <w:noProof/>
                 <w:webHidden/>
               </w:rPr>
-              <w:instrText xml:space="preserve"> PAGEREF _Toc37267469 \h </w:instrText>
+              <w:instrText xml:space="preserve"> PAGEREF _Toc38726062 \h </w:instrText>
             </w:r>
             <w:r>
               <w:rPr>
@@ -1200,7 +1200,7 @@
               <w:szCs w:val="22"/>
             </w:rPr>
           </w:pPr>
-          <w:hyperlink w:anchor="_Toc37267470" w:history="1">
+          <w:hyperlink w:anchor="_Toc38726063" w:history="1">
             <w:r>
               <w:rPr>
                 <w:rStyle w:val="af1"/>
@@ -1236,7 +1236,7 @@
                 <w:noProof/>
                 <w:webHidden/>
               </w:rPr>
-              <w:instrText xml:space="preserve"> PAGEREF _Toc37267470 \h </w:instrText>
+              <w:instrText xml:space="preserve"> PAGEREF _Toc38726063 \h </w:instrText>
             </w:r>
             <w:r>
               <w:rPr>
@@ -1282,7 +1282,7 @@
               <w:szCs w:val="22"/>
             </w:rPr>
           </w:pPr>
-          <w:hyperlink w:anchor="_Toc37267471" w:history="1">
+          <w:hyperlink w:anchor="_Toc38726064" w:history="1">
             <w:r>
               <w:rPr>
                 <w:rStyle w:val="af1"/>
@@ -1318,7 +1318,7 @@
                 <w:noProof/>
                 <w:webHidden/>
               </w:rPr>
-              <w:instrText xml:space="preserve"> PAGEREF _Toc37267471 \h </w:instrText>
+              <w:instrText xml:space="preserve"> PAGEREF _Toc38726064 \h </w:instrText>
             </w:r>
             <w:r>
               <w:rPr>
@@ -1364,7 +1364,7 @@
               <w:szCs w:val="22"/>
             </w:rPr>
           </w:pPr>
-          <w:hyperlink w:anchor="_Toc37267472" w:history="1">
+          <w:hyperlink w:anchor="_Toc38726065" w:history="1">
             <w:r>
               <w:rPr>
                 <w:rStyle w:val="af1"/>
@@ -1400,7 +1400,7 @@
                 <w:noProof/>
                 <w:webHidden/>
               </w:rPr>
-              <w:instrText xml:space="preserve"> PAGEREF _Toc37267472 \h </w:instrText>
+              <w:instrText xml:space="preserve"> PAGEREF _Toc38726065 \h </w:instrText>
             </w:r>
             <w:r>
               <w:rPr>
@@ -1446,7 +1446,7 @@
               <w:szCs w:val="22"/>
             </w:rPr>
           </w:pPr>
-          <w:hyperlink w:anchor="_Toc37267473" w:history="1">
+          <w:hyperlink w:anchor="_Toc38726066" w:history="1">
             <w:r>
               <w:rPr>
                 <w:rStyle w:val="af1"/>
@@ -1498,7 +1498,7 @@
                 <w:noProof/>
                 <w:webHidden/>
               </w:rPr>
-              <w:instrText xml:space="preserve"> PAGEREF _Toc37267473 \h </w:instrText>
+              <w:instrText xml:space="preserve"> PAGEREF _Toc38726066 \h </w:instrText>
             </w:r>
             <w:r>
               <w:rPr>
@@ -1544,7 +1544,7 @@
               <w:szCs w:val="22"/>
             </w:rPr>
           </w:pPr>
-          <w:hyperlink w:anchor="_Toc37267474" w:history="1">
+          <w:hyperlink w:anchor="_Toc38726067" w:history="1">
             <w:r>
               <w:rPr>
                 <w:rStyle w:val="af1"/>
@@ -1578,7 +1578,7 @@
                 <w:noProof/>
                 <w:webHidden/>
               </w:rPr>
-              <w:instrText xml:space="preserve"> PAGEREF _Toc37267474 \h </w:instrText>
+              <w:instrText xml:space="preserve"> PAGEREF _Toc38726067 \h </w:instrText>
             </w:r>
             <w:r>
               <w:rPr>
@@ -1624,7 +1624,7 @@
               <w:szCs w:val="22"/>
             </w:rPr>
           </w:pPr>
-          <w:hyperlink w:anchor="_Toc37267475" w:history="1">
+          <w:hyperlink w:anchor="_Toc38726068" w:history="1">
             <w:r>
               <w:rPr>
                 <w:rStyle w:val="af1"/>
@@ -1658,7 +1658,7 @@
                 <w:noProof/>
                 <w:webHidden/>
               </w:rPr>
-              <w:instrText xml:space="preserve"> PAGEREF _Toc37267475 \h </w:instrText>
+              <w:instrText xml:space="preserve"> PAGEREF _Toc38726068 \h </w:instrText>
             </w:r>
             <w:r>
               <w:rPr>
@@ -1704,7 +1704,7 @@
               <w:szCs w:val="22"/>
             </w:rPr>
           </w:pPr>
-          <w:hyperlink w:anchor="_Toc37267476" w:history="1">
+          <w:hyperlink w:anchor="_Toc38726069" w:history="1">
             <w:r>
               <w:rPr>
                 <w:rStyle w:val="af1"/>
@@ -1738,7 +1738,7 @@
                 <w:noProof/>
                 <w:webHidden/>
               </w:rPr>
-              <w:instrText xml:space="preserve"> PAGEREF _Toc37267476 \h </w:instrText>
+              <w:instrText xml:space="preserve"> PAGEREF _Toc38726069 \h </w:instrText>
             </w:r>
             <w:r>
               <w:rPr>
@@ -1992,7 +1992,7 @@
         </w:rPr>
       </w:pPr>
       <w:bookmarkStart w:id="0" w:name="_Toc37266023"/>
-      <w:bookmarkStart w:id="1" w:name="_Toc37267467"/>
+      <w:bookmarkStart w:id="1" w:name="_Toc38726060"/>
       <w:r>
         <w:rPr>
           <w:rFonts w:hint="eastAsia"/>
@@ -2607,7 +2607,7 @@
           <w:lang w:val="zh-CN"/>
         </w:rPr>
       </w:pPr>
-      <w:bookmarkStart w:id="2" w:name="_Toc37267468"/>
+      <w:bookmarkStart w:id="2" w:name="_Toc38726061"/>
       <w:r>
         <w:rPr>
           <w:rFonts w:hint="eastAsia"/>
@@ -2825,7 +2825,7 @@
           <w:lang w:val="zh-CN"/>
         </w:rPr>
       </w:pPr>
-      <w:bookmarkStart w:id="3" w:name="_Toc37267469"/>
+      <w:bookmarkStart w:id="3" w:name="_Toc38726062"/>
       <w:r>
         <w:rPr>
           <w:rFonts w:hint="eastAsia"/>
@@ -3021,7 +3021,7 @@
           <w:lang w:val="zh-CN"/>
         </w:rPr>
       </w:pPr>
-      <w:bookmarkStart w:id="4" w:name="_Toc37267470"/>
+      <w:bookmarkStart w:id="4" w:name="_Toc38726063"/>
       <w:r>
         <w:rPr>
           <w:rFonts w:hint="eastAsia"/>
@@ -3057,7 +3057,7 @@
         </w:rPr>
         <w:tab/>
       </w:r>
-      <w:bookmarkStart w:id="5" w:name="_Toc37267471"/>
+      <w:bookmarkStart w:id="5" w:name="_Toc38726064"/>
       <w:r>
         <w:rPr>
           <w:rFonts w:hint="eastAsia"/>
@@ -3310,7 +3310,7 @@
           <w:lang w:val="zh-CN"/>
         </w:rPr>
       </w:pPr>
-      <w:bookmarkStart w:id="6" w:name="_Toc37267472"/>
+      <w:bookmarkStart w:id="6" w:name="_Toc38726065"/>
       <w:r>
         <w:rPr>
           <w:rFonts w:hint="eastAsia"/>
@@ -3609,7 +3609,7 @@
           <w:lang w:val="zh-CN"/>
         </w:rPr>
       </w:pPr>
-      <w:bookmarkStart w:id="7" w:name="_Toc37267473"/>
+      <w:bookmarkStart w:id="7" w:name="_Toc38726066"/>
       <w:r>
         <w:rPr>
           <w:rFonts w:hint="eastAsia"/>
@@ -3706,7 +3706,7 @@
         <w:pStyle w:val="2"/>
         <w:ind w:firstLine="420"/>
       </w:pPr>
-      <w:bookmarkStart w:id="8" w:name="_Toc37267474"/>
+      <w:bookmarkStart w:id="8" w:name="_Toc38726067"/>
       <w:r>
         <w:rPr>
           <w:rFonts w:hint="eastAsia"/>
@@ -3750,7 +3750,7 @@
         <w:pStyle w:val="2"/>
         <w:ind w:firstLine="420"/>
       </w:pPr>
-      <w:bookmarkStart w:id="9" w:name="_Toc37267475"/>
+      <w:bookmarkStart w:id="9" w:name="_Toc38726068"/>
       <w:r>
         <w:rPr>
           <w:rFonts w:hint="eastAsia"/>
@@ -3840,7 +3840,7 @@
         <w:pStyle w:val="2"/>
         <w:ind w:firstLine="420"/>
       </w:pPr>
-      <w:bookmarkStart w:id="10" w:name="_Toc37267476"/>
+      <w:bookmarkStart w:id="10" w:name="_Toc38726069"/>
       <w:r>
         <w:rPr>
           <w:rFonts w:hint="eastAsia"/>
@@ -4001,8 +4001,6 @@
         </w:rPr>
         <w:t>Github</w:t>
       </w:r>
-      <w:bookmarkStart w:id="12" w:name="_GoBack"/>
-      <w:bookmarkEnd w:id="12"/>
     </w:p>
     <w:p>
       <w:pPr>
@@ -6159,6 +6157,7 @@
     <w:rsid w:val="004A0562"/>
     <w:rsid w:val="004A1495"/>
     <w:rsid w:val="005A044D"/>
+    <w:rsid w:val="007474DE"/>
     <w:rsid w:val="008635DA"/>
     <w:rsid w:val="00AA23A2"/>
     <w:rsid w:val="00B86662"/>
